--- a/documents/labs/deploy [VIVSELLER]-[VIVSELLER-API]-[VIVBUYER]-[VIVMALL.VN].docx
+++ b/documents/labs/deploy [VIVSELLER]-[VIVSELLER-API]-[VIVBUYER]-[VIVMALL.VN].docx
@@ -10,8 +10,6 @@
           <w:sz w:val="24"/>
         </w:rPr>
       </w:pPr>
-      <w:bookmarkStart w:id="0" w:name="_GoBack"/>
-      <w:bookmarkEnd w:id="0"/>
       <w:r>
         <w:rPr>
           <w:b/>
@@ -674,7 +672,13 @@
               <w:t xml:space="preserve"> </w:t>
             </w:r>
             <w:r>
-              <w:t>/config/server_config.json</w:t>
+              <w:t>/config/</w:t>
+            </w:r>
+            <w:r>
+              <w:t>api</w:t>
+            </w:r>
+            <w:r>
+              <w:t>_config.json</w:t>
             </w:r>
           </w:p>
           <w:p>
@@ -1124,8 +1128,10 @@
           </w:tcPr>
           <w:p>
             <w:r>
-              <w:t>$ cd /home/user/vivseller</w:t>
-            </w:r>
+              <w:t>$ cd /home/user/vivbuyer</w:t>
+            </w:r>
+            <w:bookmarkStart w:id="0" w:name="_GoBack"/>
+            <w:bookmarkEnd w:id="0"/>
           </w:p>
           <w:p>
             <w:r>
